--- a/Laporan Final Animasi_E1E115031_Muhamad Anan Makrifsyah Gani.docx
+++ b/Laporan Final Animasi_E1E115031_Muhamad Anan Makrifsyah Gani.docx
@@ -22,14 +22,7 @@
           <w:noProof/>
           <w:lang w:val="en-ID"/>
         </w:rPr>
-        <w:t xml:space="preserve"> </w:t>
-      </w:r>
-      <w:r>
-        <w:rPr>
-          <w:noProof/>
-          <w:lang w:val="en-ID"/>
-        </w:rPr>
-        <w:t>FINAL</w:t>
+        <w:t xml:space="preserve"> FINAL</w:t>
       </w:r>
       <w:r>
         <w:rPr>
@@ -87,19 +80,7 @@
         <w:rPr>
           <w:noProof/>
         </w:rPr>
-        <w:t>“Animasi Pantulan</w:t>
-      </w:r>
-      <w:r>
-        <w:rPr>
-          <w:noProof/>
-        </w:rPr>
-        <w:t xml:space="preserve"> 3 Buah</w:t>
-      </w:r>
-      <w:r>
-        <w:rPr>
-          <w:noProof/>
-        </w:rPr>
-        <w:t xml:space="preserve"> Bola</w:t>
+        <w:t>“Animasi Pantulan 3 Buah Bola</w:t>
       </w:r>
       <w:r>
         <w:rPr>
@@ -165,7 +146,7 @@
                     </pic:cNvPicPr>
                   </pic:nvPicPr>
                   <pic:blipFill>
-                    <a:blip r:embed="rId5">
+                    <a:blip r:embed="rId7">
                       <a:extLst>
                         <a:ext uri="{28A0092B-C50C-407E-A947-70E740481C1C}">
                           <a14:useLocalDpi xmlns:a14="http://schemas.microsoft.com/office/drawing/2010/main" val="0"/>
@@ -2748,26 +2729,6 @@
           <w:noProof/>
           <w:szCs w:val="24"/>
         </w:rPr>
-        <w:t>Menerapkan persamaan kurva pada pergerakan animasi di Python</w:t>
-      </w:r>
-    </w:p>
-    <w:p>
-      <w:pPr>
-        <w:pStyle w:val="BodyText"/>
-        <w:numPr>
-          <w:ilvl w:val="0"/>
-          <w:numId w:val="5"/>
-        </w:numPr>
-        <w:rPr>
-          <w:noProof/>
-          <w:szCs w:val="24"/>
-        </w:rPr>
-      </w:pPr>
-      <w:r>
-        <w:rPr>
-          <w:noProof/>
-          <w:szCs w:val="24"/>
-        </w:rPr>
         <w:t>Memahami cara membuat animasi dengan menggunakan bahasa Phyton</w:t>
       </w:r>
     </w:p>
@@ -2913,7 +2874,7 @@
         </w:rPr>
         <w:t xml:space="preserve"> </w:t>
       </w:r>
-      <w:hyperlink r:id="rId6" w:tooltip="Interpreter" w:history="1">
+      <w:hyperlink r:id="rId8" w:tooltip="Interpreter" w:history="1">
         <w:proofErr w:type="spellStart"/>
         <w:r>
           <w:rPr>
@@ -3465,7 +3426,7 @@
         </w:rPr>
         <w:t xml:space="preserve">; pada </w:t>
       </w:r>
-      <w:hyperlink r:id="rId7" w:tooltip="Pemrograman berorientasi objek" w:history="1">
+      <w:hyperlink r:id="rId9" w:tooltip="Pemrograman berorientasi objek" w:history="1">
         <w:proofErr w:type="spellStart"/>
         <w:r>
           <w:rPr>
@@ -3645,7 +3606,7 @@
         </w:rPr>
         <w:t xml:space="preserve"> </w:t>
       </w:r>
-      <w:hyperlink r:id="rId8" w:tooltip="Bahasa pemrograman dinamis" w:history="1">
+      <w:hyperlink r:id="rId10" w:tooltip="Bahasa pemrograman dinamis" w:history="1">
         <w:proofErr w:type="spellStart"/>
         <w:r>
           <w:rPr>
@@ -3895,7 +3856,7 @@
         </w:rPr>
         <w:t xml:space="preserve"> </w:t>
       </w:r>
-      <w:hyperlink r:id="rId9" w:tooltip="Bahasa skrip" w:history="1">
+      <w:hyperlink r:id="rId11" w:tooltip="Bahasa skrip" w:history="1">
         <w:proofErr w:type="spellStart"/>
         <w:r>
           <w:rPr>
@@ -4034,105 +3995,105 @@
         <w:rPr>
           <w:color w:val="000000"/>
         </w:rPr>
+        <w:t>mencakup</w:t>
+      </w:r>
+      <w:proofErr w:type="spellEnd"/>
+      <w:r>
+        <w:rPr>
+          <w:color w:val="000000"/>
+        </w:rPr>
+        <w:t xml:space="preserve"> </w:t>
+      </w:r>
+      <w:proofErr w:type="spellStart"/>
+      <w:r>
+        <w:rPr>
+          <w:color w:val="000000"/>
+        </w:rPr>
+        <w:t>konteks</w:t>
+      </w:r>
+      <w:proofErr w:type="spellEnd"/>
+      <w:r>
+        <w:rPr>
+          <w:color w:val="000000"/>
+        </w:rPr>
+        <w:t xml:space="preserve"> </w:t>
+      </w:r>
+      <w:proofErr w:type="spellStart"/>
+      <w:r>
+        <w:rPr>
+          <w:color w:val="000000"/>
+        </w:rPr>
+        <w:t>pemanfaatan</w:t>
+      </w:r>
+      <w:proofErr w:type="spellEnd"/>
+      <w:r>
+        <w:rPr>
+          <w:color w:val="000000"/>
+        </w:rPr>
+        <w:t xml:space="preserve"> yang </w:t>
+      </w:r>
+      <w:proofErr w:type="spellStart"/>
+      <w:r>
+        <w:rPr>
+          <w:color w:val="000000"/>
+        </w:rPr>
+        <w:t>umumnya</w:t>
+      </w:r>
+      <w:proofErr w:type="spellEnd"/>
+      <w:r>
+        <w:rPr>
+          <w:color w:val="000000"/>
+        </w:rPr>
+        <w:t xml:space="preserve"> </w:t>
+      </w:r>
+      <w:proofErr w:type="spellStart"/>
+      <w:r>
+        <w:rPr>
+          <w:color w:val="000000"/>
+        </w:rPr>
+        <w:t>tidak</w:t>
+      </w:r>
+      <w:proofErr w:type="spellEnd"/>
+      <w:r>
+        <w:rPr>
+          <w:color w:val="000000"/>
+        </w:rPr>
+        <w:t xml:space="preserve"> </w:t>
+      </w:r>
+      <w:proofErr w:type="spellStart"/>
+      <w:r>
+        <w:rPr>
+          <w:color w:val="000000"/>
+        </w:rPr>
+        <w:t>dilakukan</w:t>
+      </w:r>
+      <w:proofErr w:type="spellEnd"/>
+      <w:r>
+        <w:rPr>
+          <w:color w:val="000000"/>
+        </w:rPr>
+        <w:t xml:space="preserve"> </w:t>
+      </w:r>
+      <w:proofErr w:type="spellStart"/>
+      <w:r>
+        <w:rPr>
+          <w:color w:val="000000"/>
+        </w:rPr>
+        <w:t>dengan</w:t>
+      </w:r>
+      <w:proofErr w:type="spellEnd"/>
+      <w:r>
+        <w:rPr>
+          <w:color w:val="000000"/>
+        </w:rPr>
+        <w:t xml:space="preserve"> </w:t>
+      </w:r>
+      <w:proofErr w:type="spellStart"/>
+      <w:r>
+        <w:rPr>
+          <w:color w:val="000000"/>
+        </w:rPr>
         <w:lastRenderedPageBreak/>
-        <w:t>mencakup</w:t>
-      </w:r>
-      <w:proofErr w:type="spellEnd"/>
-      <w:r>
-        <w:rPr>
-          <w:color w:val="000000"/>
-        </w:rPr>
-        <w:t xml:space="preserve"> </w:t>
-      </w:r>
-      <w:proofErr w:type="spellStart"/>
-      <w:r>
-        <w:rPr>
-          <w:color w:val="000000"/>
-        </w:rPr>
-        <w:t>konteks</w:t>
-      </w:r>
-      <w:proofErr w:type="spellEnd"/>
-      <w:r>
-        <w:rPr>
-          <w:color w:val="000000"/>
-        </w:rPr>
-        <w:t xml:space="preserve"> </w:t>
-      </w:r>
-      <w:proofErr w:type="spellStart"/>
-      <w:r>
-        <w:rPr>
-          <w:color w:val="000000"/>
-        </w:rPr>
-        <w:t>pemanfaatan</w:t>
-      </w:r>
-      <w:proofErr w:type="spellEnd"/>
-      <w:r>
-        <w:rPr>
-          <w:color w:val="000000"/>
-        </w:rPr>
-        <w:t xml:space="preserve"> yang </w:t>
-      </w:r>
-      <w:proofErr w:type="spellStart"/>
-      <w:r>
-        <w:rPr>
-          <w:color w:val="000000"/>
-        </w:rPr>
-        <w:t>umumnya</w:t>
-      </w:r>
-      <w:proofErr w:type="spellEnd"/>
-      <w:r>
-        <w:rPr>
-          <w:color w:val="000000"/>
-        </w:rPr>
-        <w:t xml:space="preserve"> </w:t>
-      </w:r>
-      <w:proofErr w:type="spellStart"/>
-      <w:r>
-        <w:rPr>
-          <w:color w:val="000000"/>
-        </w:rPr>
-        <w:t>tidak</w:t>
-      </w:r>
-      <w:proofErr w:type="spellEnd"/>
-      <w:r>
-        <w:rPr>
-          <w:color w:val="000000"/>
-        </w:rPr>
-        <w:t xml:space="preserve"> </w:t>
-      </w:r>
-      <w:proofErr w:type="spellStart"/>
-      <w:r>
-        <w:rPr>
-          <w:color w:val="000000"/>
-        </w:rPr>
-        <w:t>dilakukan</w:t>
-      </w:r>
-      <w:proofErr w:type="spellEnd"/>
-      <w:r>
-        <w:rPr>
-          <w:color w:val="000000"/>
-        </w:rPr>
-        <w:t xml:space="preserve"> </w:t>
-      </w:r>
-      <w:proofErr w:type="spellStart"/>
-      <w:r>
-        <w:rPr>
-          <w:color w:val="000000"/>
-        </w:rPr>
-        <w:t>dengan</w:t>
-      </w:r>
-      <w:proofErr w:type="spellEnd"/>
-      <w:r>
-        <w:rPr>
-          <w:color w:val="000000"/>
-        </w:rPr>
-        <w:t xml:space="preserve"> </w:t>
-      </w:r>
-      <w:proofErr w:type="spellStart"/>
-      <w:r>
-        <w:rPr>
-          <w:color w:val="000000"/>
-        </w:rPr>
         <w:t>menggunakan</w:t>
       </w:r>
       <w:proofErr w:type="spellEnd"/>
@@ -4324,7 +4285,7 @@
         </w:rPr>
         <w:t xml:space="preserve"> platform </w:t>
       </w:r>
-      <w:hyperlink r:id="rId10" w:tooltip="Sistem operasi" w:history="1">
+      <w:hyperlink r:id="rId12" w:tooltip="Sistem operasi" w:history="1">
         <w:proofErr w:type="spellStart"/>
         <w:r>
           <w:rPr>
@@ -4631,7 +4592,7 @@
                     <pic:cNvPicPr/>
                   </pic:nvPicPr>
                   <pic:blipFill>
-                    <a:blip r:embed="rId11"/>
+                    <a:blip r:embed="rId13"/>
                     <a:stretch>
                       <a:fillRect/>
                     </a:stretch>
@@ -4684,7 +4645,7 @@
                     <pic:cNvPicPr/>
                   </pic:nvPicPr>
                   <pic:blipFill>
-                    <a:blip r:embed="rId12"/>
+                    <a:blip r:embed="rId14"/>
                     <a:stretch>
                       <a:fillRect/>
                     </a:stretch>
@@ -4829,7 +4790,7 @@
                     </pic:cNvPicPr>
                   </pic:nvPicPr>
                   <pic:blipFill>
-                    <a:blip r:embed="rId13">
+                    <a:blip r:embed="rId15">
                       <a:extLst>
                         <a:ext uri="{28A0092B-C50C-407E-A947-70E740481C1C}">
                           <a14:useLocalDpi xmlns:a14="http://schemas.microsoft.com/office/drawing/2010/main" val="0"/>
@@ -4916,7 +4877,7 @@
                     </pic:cNvPicPr>
                   </pic:nvPicPr>
                   <pic:blipFill>
-                    <a:blip r:embed="rId14">
+                    <a:blip r:embed="rId16">
                       <a:extLst>
                         <a:ext uri="{28A0092B-C50C-407E-A947-70E740481C1C}">
                           <a14:useLocalDpi xmlns:a14="http://schemas.microsoft.com/office/drawing/2010/main" val="0"/>
@@ -4950,99 +4911,26 @@
     </w:p>
     <w:p>
       <w:pPr>
-        <w:numPr>
-          <w:ilvl w:val="0"/>
-          <w:numId w:val="6"/>
-        </w:numPr>
         <w:spacing w:line="360" w:lineRule="auto"/>
-        <w:ind w:left="709" w:hanging="283"/>
-        <w:rPr>
-          <w:noProof/>
-        </w:rPr>
-      </w:pPr>
-      <w:r>
-        <w:rPr>
-          <w:noProof/>
-        </w:rPr>
-        <w:lastRenderedPageBreak/>
-        <w:t>Memberikan animasi gerakan pada objek. Gerakan pada animasi ini dengan mengikuti kurva “</w:t>
-      </w:r>
-      <w:r>
-        <w:t>y = x</w:t>
-      </w:r>
-      <w:r>
-        <w:rPr>
-          <w:vertAlign w:val="superscript"/>
-        </w:rPr>
-        <w:t>4</w:t>
-      </w:r>
-      <w:r>
-        <w:t> – 7x</w:t>
-      </w:r>
-      <w:r>
-        <w:rPr>
-          <w:vertAlign w:val="superscript"/>
-        </w:rPr>
-        <w:t>2</w:t>
-      </w:r>
-      <w:r>
-        <w:t> + 20</w:t>
-      </w:r>
-      <w:r>
-        <w:rPr>
-          <w:noProof/>
-        </w:rPr>
-        <w:t xml:space="preserve">”. Caranya dengan kordinat bola mengikuti kordinat yang ada pada kurva. </w:t>
-      </w:r>
+        <w:ind w:left="720"/>
+        <w:rPr>
+          <w:noProof/>
+        </w:rPr>
+      </w:pPr>
     </w:p>
     <w:p>
       <w:pPr>
         <w:spacing w:line="360" w:lineRule="auto"/>
-        <w:ind w:left="709" w:hanging="283"/>
-        <w:rPr>
-          <w:noProof/>
-        </w:rPr>
-      </w:pPr>
-    </w:p>
-    <w:p>
-      <w:pPr>
-        <w:spacing w:line="360" w:lineRule="auto"/>
         <w:ind w:left="720"/>
         <w:rPr>
           <w:noProof/>
         </w:rPr>
       </w:pPr>
-    </w:p>
-    <w:p>
-      <w:pPr>
-        <w:spacing w:line="360" w:lineRule="auto"/>
-        <w:ind w:left="720"/>
-        <w:rPr>
-          <w:noProof/>
-        </w:rPr>
-      </w:pPr>
-    </w:p>
-    <w:p>
-      <w:pPr>
-        <w:spacing w:line="360" w:lineRule="auto"/>
-        <w:ind w:left="720"/>
-        <w:rPr>
-          <w:noProof/>
-        </w:rPr>
-      </w:pPr>
-    </w:p>
-    <w:p>
-      <w:pPr>
-        <w:spacing w:line="360" w:lineRule="auto"/>
-        <w:ind w:left="720"/>
-        <w:rPr>
-          <w:noProof/>
-        </w:rPr>
-      </w:pPr>
-      <w:r>
-        <w:rPr>
-          <w:noProof/>
-        </w:rPr>
+      <w:r>
+        <w:rPr>
+          <w:noProof/>
+        </w:rPr>
+        <w:lastRenderedPageBreak/>
         <mc:AlternateContent>
           <mc:Choice Requires="wps">
             <w:drawing>
@@ -7210,14 +7098,44 @@
                               <w:rPr>
                                 <w:rFonts w:ascii="Calibri" w:hAnsi="Calibri" w:cs="Calibri"/>
                               </w:rPr>
+                              <w:t xml:space="preserve"> 2 </w:t>
+                            </w:r>
+                            <w:proofErr w:type="spellStart"/>
+                            <w:r>
+                              <w:rPr>
+                                <w:rFonts w:ascii="Calibri" w:hAnsi="Calibri" w:cs="Calibri"/>
+                              </w:rPr>
+                              <w:t>letingan</w:t>
+                            </w:r>
+                            <w:proofErr w:type="spellEnd"/>
+                            <w:r>
+                              <w:rPr>
+                                <w:rFonts w:ascii="Calibri" w:hAnsi="Calibri" w:cs="Calibri"/>
+                              </w:rPr>
+                              <w:t xml:space="preserve"> bola </w:t>
+                            </w:r>
+                            <w:proofErr w:type="spellStart"/>
+                            <w:r>
+                              <w:rPr>
+                                <w:rFonts w:ascii="Calibri" w:hAnsi="Calibri" w:cs="Calibri"/>
+                              </w:rPr>
+                              <w:t>lebih</w:t>
+                            </w:r>
+                            <w:proofErr w:type="spellEnd"/>
+                            <w:r>
+                              <w:rPr>
+                                <w:rFonts w:ascii="Calibri" w:hAnsi="Calibri" w:cs="Calibri"/>
+                              </w:rPr>
                               <w:t xml:space="preserve"> </w:t>
                             </w:r>
-                            <w:r>
-                              <w:rPr>
-                                <w:rFonts w:ascii="Calibri" w:hAnsi="Calibri" w:cs="Calibri"/>
-                              </w:rPr>
-                              <w:t>2</w:t>
-                            </w:r>
+                            <w:proofErr w:type="spellStart"/>
+                            <w:r>
+                              <w:rPr>
+                                <w:rFonts w:ascii="Calibri" w:hAnsi="Calibri" w:cs="Calibri"/>
+                              </w:rPr>
+                              <w:t>besar</w:t>
+                            </w:r>
+                            <w:proofErr w:type="spellEnd"/>
                             <w:r>
                               <w:rPr>
                                 <w:rFonts w:ascii="Calibri" w:hAnsi="Calibri" w:cs="Calibri"/>
@@ -7229,13 +7147,97 @@
                               <w:rPr>
                                 <w:rFonts w:ascii="Calibri" w:hAnsi="Calibri" w:cs="Calibri"/>
                               </w:rPr>
-                              <w:t>letingan</w:t>
+                              <w:t>dari</w:t>
                             </w:r>
                             <w:proofErr w:type="spellEnd"/>
                             <w:r>
                               <w:rPr>
                                 <w:rFonts w:ascii="Calibri" w:hAnsi="Calibri" w:cs="Calibri"/>
                               </w:rPr>
+                              <w:t xml:space="preserve"> </w:t>
+                            </w:r>
+                            <w:proofErr w:type="spellStart"/>
+                            <w:r>
+                              <w:rPr>
+                                <w:rFonts w:ascii="Calibri" w:hAnsi="Calibri" w:cs="Calibri"/>
+                              </w:rPr>
+                              <w:t>lebarnya</w:t>
+                            </w:r>
+                            <w:proofErr w:type="spellEnd"/>
+                            <w:r>
+                              <w:rPr>
+                                <w:rFonts w:ascii="Calibri" w:hAnsi="Calibri" w:cs="Calibri"/>
+                              </w:rPr>
+                              <w:t xml:space="preserve"> </w:t>
+                            </w:r>
+                            <w:proofErr w:type="spellStart"/>
+                            <w:r>
+                              <w:rPr>
+                                <w:rFonts w:ascii="Calibri" w:hAnsi="Calibri" w:cs="Calibri"/>
+                              </w:rPr>
+                              <w:t>atau</w:t>
+                            </w:r>
+                            <w:proofErr w:type="spellEnd"/>
+                            <w:r>
+                              <w:rPr>
+                                <w:rFonts w:ascii="Calibri" w:hAnsi="Calibri" w:cs="Calibri"/>
+                              </w:rPr>
+                              <w:t xml:space="preserve"> </w:t>
+                            </w:r>
+                            <w:proofErr w:type="spellStart"/>
+                            <w:r>
+                              <w:rPr>
+                                <w:rFonts w:ascii="Calibri" w:hAnsi="Calibri" w:cs="Calibri"/>
+                              </w:rPr>
+                              <w:t>sama</w:t>
+                            </w:r>
+                            <w:proofErr w:type="spellEnd"/>
+                            <w:r>
+                              <w:rPr>
+                                <w:rFonts w:ascii="Calibri" w:hAnsi="Calibri" w:cs="Calibri"/>
+                              </w:rPr>
+                              <w:t xml:space="preserve"> </w:t>
+                            </w:r>
+                            <w:proofErr w:type="spellStart"/>
+                            <w:r>
+                              <w:rPr>
+                                <w:rFonts w:ascii="Calibri" w:hAnsi="Calibri" w:cs="Calibri"/>
+                              </w:rPr>
+                              <w:t>dengan</w:t>
+                            </w:r>
+                            <w:proofErr w:type="spellEnd"/>
+                            <w:r>
+                              <w:rPr>
+                                <w:rFonts w:ascii="Calibri" w:hAnsi="Calibri" w:cs="Calibri"/>
+                              </w:rPr>
+                              <w:t xml:space="preserve"> </w:t>
+                            </w:r>
+                            <w:proofErr w:type="spellStart"/>
+                            <w:r>
+                              <w:rPr>
+                                <w:rFonts w:ascii="Calibri" w:hAnsi="Calibri" w:cs="Calibri"/>
+                              </w:rPr>
+                              <w:t>posisi</w:t>
+                            </w:r>
+                            <w:proofErr w:type="spellEnd"/>
+                            <w:r>
+                              <w:rPr>
+                                <w:rFonts w:ascii="Calibri" w:hAnsi="Calibri" w:cs="Calibri"/>
+                              </w:rPr>
+                              <w:t xml:space="preserve"> 0 </w:t>
+                            </w:r>
+                            <w:proofErr w:type="spellStart"/>
+                            <w:r>
+                              <w:rPr>
+                                <w:rFonts w:ascii="Calibri" w:hAnsi="Calibri" w:cs="Calibri"/>
+                              </w:rPr>
+                              <w:t>maka</w:t>
+                            </w:r>
+                            <w:proofErr w:type="spellEnd"/>
+                            <w:r>
+                              <w:rPr>
+                                <w:rFonts w:ascii="Calibri" w:hAnsi="Calibri" w:cs="Calibri"/>
+                              </w:rPr>
                               <w:t xml:space="preserve"> bola </w:t>
                             </w:r>
                             <w:proofErr w:type="spellStart"/>
@@ -7243,13 +7245,27 @@
                               <w:rPr>
                                 <w:rFonts w:ascii="Calibri" w:hAnsi="Calibri" w:cs="Calibri"/>
                               </w:rPr>
-                              <w:t>lebih</w:t>
+                              <w:t>akan</w:t>
                             </w:r>
                             <w:proofErr w:type="spellEnd"/>
                             <w:r>
                               <w:rPr>
                                 <w:rFonts w:ascii="Calibri" w:hAnsi="Calibri" w:cs="Calibri"/>
                               </w:rPr>
+                              <w:t xml:space="preserve"> di </w:t>
+                            </w:r>
+                            <w:proofErr w:type="spellStart"/>
+                            <w:r>
+                              <w:rPr>
+                                <w:rFonts w:ascii="Calibri" w:hAnsi="Calibri" w:cs="Calibri"/>
+                              </w:rPr>
+                              <w:t>letingkan</w:t>
+                            </w:r>
+                            <w:proofErr w:type="spellEnd"/>
+                            <w:r>
+                              <w:rPr>
+                                <w:rFonts w:ascii="Calibri" w:hAnsi="Calibri" w:cs="Calibri"/>
+                              </w:rPr>
                               <w:t xml:space="preserve"> </w:t>
                             </w:r>
                             <w:proofErr w:type="spellStart"/>
@@ -7257,7 +7273,7 @@
                               <w:rPr>
                                 <w:rFonts w:ascii="Calibri" w:hAnsi="Calibri" w:cs="Calibri"/>
                               </w:rPr>
-                              <w:t>besar</w:t>
+                              <w:t>sesuai</w:t>
                             </w:r>
                             <w:proofErr w:type="spellEnd"/>
                             <w:r>
@@ -7271,7 +7287,7 @@
                               <w:rPr>
                                 <w:rFonts w:ascii="Calibri" w:hAnsi="Calibri" w:cs="Calibri"/>
                               </w:rPr>
-                              <w:t>dari</w:t>
+                              <w:t>dengan</w:t>
                             </w:r>
                             <w:proofErr w:type="spellEnd"/>
                             <w:r>
@@ -7285,166 +7301,14 @@
                               <w:rPr>
                                 <w:rFonts w:ascii="Calibri" w:hAnsi="Calibri" w:cs="Calibri"/>
                               </w:rPr>
-                              <w:t>lebarnya</w:t>
+                              <w:t>kecepatan</w:t>
                             </w:r>
                             <w:proofErr w:type="spellEnd"/>
                             <w:r>
                               <w:rPr>
                                 <w:rFonts w:ascii="Calibri" w:hAnsi="Calibri" w:cs="Calibri"/>
                               </w:rPr>
-                              <w:t xml:space="preserve"> </w:t>
-                            </w:r>
-                            <w:proofErr w:type="spellStart"/>
-                            <w:r>
-                              <w:rPr>
-                                <w:rFonts w:ascii="Calibri" w:hAnsi="Calibri" w:cs="Calibri"/>
-                              </w:rPr>
-                              <w:t>atau</w:t>
-                            </w:r>
-                            <w:proofErr w:type="spellEnd"/>
-                            <w:r>
-                              <w:rPr>
-                                <w:rFonts w:ascii="Calibri" w:hAnsi="Calibri" w:cs="Calibri"/>
-                              </w:rPr>
-                              <w:t xml:space="preserve"> </w:t>
-                            </w:r>
-                            <w:proofErr w:type="spellStart"/>
-                            <w:r>
-                              <w:rPr>
-                                <w:rFonts w:ascii="Calibri" w:hAnsi="Calibri" w:cs="Calibri"/>
-                              </w:rPr>
-                              <w:t>sama</w:t>
-                            </w:r>
-                            <w:proofErr w:type="spellEnd"/>
-                            <w:r>
-                              <w:rPr>
-                                <w:rFonts w:ascii="Calibri" w:hAnsi="Calibri" w:cs="Calibri"/>
-                              </w:rPr>
-                              <w:t xml:space="preserve"> </w:t>
-                            </w:r>
-                            <w:proofErr w:type="spellStart"/>
-                            <w:r>
-                              <w:rPr>
-                                <w:rFonts w:ascii="Calibri" w:hAnsi="Calibri" w:cs="Calibri"/>
-                              </w:rPr>
-                              <w:t>dengan</w:t>
-                            </w:r>
-                            <w:proofErr w:type="spellEnd"/>
-                            <w:r>
-                              <w:rPr>
-                                <w:rFonts w:ascii="Calibri" w:hAnsi="Calibri" w:cs="Calibri"/>
-                              </w:rPr>
-                              <w:t xml:space="preserve"> </w:t>
-                            </w:r>
-                            <w:proofErr w:type="spellStart"/>
-                            <w:r>
-                              <w:rPr>
-                                <w:rFonts w:ascii="Calibri" w:hAnsi="Calibri" w:cs="Calibri"/>
-                              </w:rPr>
-                              <w:t>posisi</w:t>
-                            </w:r>
-                            <w:proofErr w:type="spellEnd"/>
-                            <w:r>
-                              <w:rPr>
-                                <w:rFonts w:ascii="Calibri" w:hAnsi="Calibri" w:cs="Calibri"/>
-                              </w:rPr>
-                              <w:t xml:space="preserve"> </w:t>
-                            </w:r>
-                            <w:r>
-                              <w:rPr>
-                                <w:rFonts w:ascii="Calibri" w:hAnsi="Calibri" w:cs="Calibri"/>
-                              </w:rPr>
-                              <w:t xml:space="preserve">0 </w:t>
-                            </w:r>
-                            <w:proofErr w:type="spellStart"/>
-                            <w:r>
-                              <w:rPr>
-                                <w:rFonts w:ascii="Calibri" w:hAnsi="Calibri" w:cs="Calibri"/>
-                              </w:rPr>
-                              <w:t>maka</w:t>
-                            </w:r>
-                            <w:proofErr w:type="spellEnd"/>
-                            <w:r>
-                              <w:rPr>
-                                <w:rFonts w:ascii="Calibri" w:hAnsi="Calibri" w:cs="Calibri"/>
-                              </w:rPr>
-                              <w:t xml:space="preserve"> bola </w:t>
-                            </w:r>
-                            <w:proofErr w:type="spellStart"/>
-                            <w:r>
-                              <w:rPr>
-                                <w:rFonts w:ascii="Calibri" w:hAnsi="Calibri" w:cs="Calibri"/>
-                              </w:rPr>
-                              <w:t>akan</w:t>
-                            </w:r>
-                            <w:proofErr w:type="spellEnd"/>
-                            <w:r>
-                              <w:rPr>
-                                <w:rFonts w:ascii="Calibri" w:hAnsi="Calibri" w:cs="Calibri"/>
-                              </w:rPr>
-                              <w:t xml:space="preserve"> di </w:t>
-                            </w:r>
-                            <w:proofErr w:type="spellStart"/>
-                            <w:r>
-                              <w:rPr>
-                                <w:rFonts w:ascii="Calibri" w:hAnsi="Calibri" w:cs="Calibri"/>
-                              </w:rPr>
-                              <w:t>letingkan</w:t>
-                            </w:r>
-                            <w:proofErr w:type="spellEnd"/>
-                            <w:r>
-                              <w:rPr>
-                                <w:rFonts w:ascii="Calibri" w:hAnsi="Calibri" w:cs="Calibri"/>
-                              </w:rPr>
-                              <w:t xml:space="preserve"> </w:t>
-                            </w:r>
-                            <w:proofErr w:type="spellStart"/>
-                            <w:r>
-                              <w:rPr>
-                                <w:rFonts w:ascii="Calibri" w:hAnsi="Calibri" w:cs="Calibri"/>
-                              </w:rPr>
-                              <w:t>sesuai</w:t>
-                            </w:r>
-                            <w:proofErr w:type="spellEnd"/>
-                            <w:r>
-                              <w:rPr>
-                                <w:rFonts w:ascii="Calibri" w:hAnsi="Calibri" w:cs="Calibri"/>
-                              </w:rPr>
-                              <w:t xml:space="preserve"> </w:t>
-                            </w:r>
-                            <w:proofErr w:type="spellStart"/>
-                            <w:r>
-                              <w:rPr>
-                                <w:rFonts w:ascii="Calibri" w:hAnsi="Calibri" w:cs="Calibri"/>
-                              </w:rPr>
-                              <w:t>dengan</w:t>
-                            </w:r>
-                            <w:proofErr w:type="spellEnd"/>
-                            <w:r>
-                              <w:rPr>
-                                <w:rFonts w:ascii="Calibri" w:hAnsi="Calibri" w:cs="Calibri"/>
-                              </w:rPr>
-                              <w:t xml:space="preserve"> </w:t>
-                            </w:r>
-                            <w:proofErr w:type="spellStart"/>
-                            <w:r>
-                              <w:rPr>
-                                <w:rFonts w:ascii="Calibri" w:hAnsi="Calibri" w:cs="Calibri"/>
-                              </w:rPr>
-                              <w:t>kecepatan</w:t>
-                            </w:r>
-                            <w:proofErr w:type="spellEnd"/>
-                            <w:r>
-                              <w:rPr>
-                                <w:rFonts w:ascii="Calibri" w:hAnsi="Calibri" w:cs="Calibri"/>
-                              </w:rPr>
-                              <w:t xml:space="preserve"> </w:t>
-                            </w:r>
-                            <w:r>
-                              <w:rPr>
-                                <w:rFonts w:ascii="Calibri" w:hAnsi="Calibri" w:cs="Calibri"/>
-                              </w:rPr>
-                              <w:t>x</w:t>
+                              <w:t xml:space="preserve"> x</w:t>
                             </w:r>
                           </w:p>
                         </w:txbxContent>
@@ -9594,14 +9458,44 @@
                         <w:rPr>
                           <w:rFonts w:ascii="Calibri" w:hAnsi="Calibri" w:cs="Calibri"/>
                         </w:rPr>
+                        <w:t xml:space="preserve"> 2 </w:t>
+                      </w:r>
+                      <w:proofErr w:type="spellStart"/>
+                      <w:r>
+                        <w:rPr>
+                          <w:rFonts w:ascii="Calibri" w:hAnsi="Calibri" w:cs="Calibri"/>
+                        </w:rPr>
+                        <w:t>letingan</w:t>
+                      </w:r>
+                      <w:proofErr w:type="spellEnd"/>
+                      <w:r>
+                        <w:rPr>
+                          <w:rFonts w:ascii="Calibri" w:hAnsi="Calibri" w:cs="Calibri"/>
+                        </w:rPr>
+                        <w:t xml:space="preserve"> bola </w:t>
+                      </w:r>
+                      <w:proofErr w:type="spellStart"/>
+                      <w:r>
+                        <w:rPr>
+                          <w:rFonts w:ascii="Calibri" w:hAnsi="Calibri" w:cs="Calibri"/>
+                        </w:rPr>
+                        <w:t>lebih</w:t>
+                      </w:r>
+                      <w:proofErr w:type="spellEnd"/>
+                      <w:r>
+                        <w:rPr>
+                          <w:rFonts w:ascii="Calibri" w:hAnsi="Calibri" w:cs="Calibri"/>
+                        </w:rPr>
                         <w:t xml:space="preserve"> </w:t>
                       </w:r>
-                      <w:r>
-                        <w:rPr>
-                          <w:rFonts w:ascii="Calibri" w:hAnsi="Calibri" w:cs="Calibri"/>
-                        </w:rPr>
-                        <w:t>2</w:t>
-                      </w:r>
+                      <w:proofErr w:type="spellStart"/>
+                      <w:r>
+                        <w:rPr>
+                          <w:rFonts w:ascii="Calibri" w:hAnsi="Calibri" w:cs="Calibri"/>
+                        </w:rPr>
+                        <w:t>besar</w:t>
+                      </w:r>
+                      <w:proofErr w:type="spellEnd"/>
                       <w:r>
                         <w:rPr>
                           <w:rFonts w:ascii="Calibri" w:hAnsi="Calibri" w:cs="Calibri"/>
@@ -9613,13 +9507,97 @@
                         <w:rPr>
                           <w:rFonts w:ascii="Calibri" w:hAnsi="Calibri" w:cs="Calibri"/>
                         </w:rPr>
-                        <w:t>letingan</w:t>
+                        <w:t>dari</w:t>
                       </w:r>
                       <w:proofErr w:type="spellEnd"/>
                       <w:r>
                         <w:rPr>
                           <w:rFonts w:ascii="Calibri" w:hAnsi="Calibri" w:cs="Calibri"/>
                         </w:rPr>
+                        <w:t xml:space="preserve"> </w:t>
+                      </w:r>
+                      <w:proofErr w:type="spellStart"/>
+                      <w:r>
+                        <w:rPr>
+                          <w:rFonts w:ascii="Calibri" w:hAnsi="Calibri" w:cs="Calibri"/>
+                        </w:rPr>
+                        <w:t>lebarnya</w:t>
+                      </w:r>
+                      <w:proofErr w:type="spellEnd"/>
+                      <w:r>
+                        <w:rPr>
+                          <w:rFonts w:ascii="Calibri" w:hAnsi="Calibri" w:cs="Calibri"/>
+                        </w:rPr>
+                        <w:t xml:space="preserve"> </w:t>
+                      </w:r>
+                      <w:proofErr w:type="spellStart"/>
+                      <w:r>
+                        <w:rPr>
+                          <w:rFonts w:ascii="Calibri" w:hAnsi="Calibri" w:cs="Calibri"/>
+                        </w:rPr>
+                        <w:t>atau</w:t>
+                      </w:r>
+                      <w:proofErr w:type="spellEnd"/>
+                      <w:r>
+                        <w:rPr>
+                          <w:rFonts w:ascii="Calibri" w:hAnsi="Calibri" w:cs="Calibri"/>
+                        </w:rPr>
+                        <w:t xml:space="preserve"> </w:t>
+                      </w:r>
+                      <w:proofErr w:type="spellStart"/>
+                      <w:r>
+                        <w:rPr>
+                          <w:rFonts w:ascii="Calibri" w:hAnsi="Calibri" w:cs="Calibri"/>
+                        </w:rPr>
+                        <w:t>sama</w:t>
+                      </w:r>
+                      <w:proofErr w:type="spellEnd"/>
+                      <w:r>
+                        <w:rPr>
+                          <w:rFonts w:ascii="Calibri" w:hAnsi="Calibri" w:cs="Calibri"/>
+                        </w:rPr>
+                        <w:t xml:space="preserve"> </w:t>
+                      </w:r>
+                      <w:proofErr w:type="spellStart"/>
+                      <w:r>
+                        <w:rPr>
+                          <w:rFonts w:ascii="Calibri" w:hAnsi="Calibri" w:cs="Calibri"/>
+                        </w:rPr>
+                        <w:t>dengan</w:t>
+                      </w:r>
+                      <w:proofErr w:type="spellEnd"/>
+                      <w:r>
+                        <w:rPr>
+                          <w:rFonts w:ascii="Calibri" w:hAnsi="Calibri" w:cs="Calibri"/>
+                        </w:rPr>
+                        <w:t xml:space="preserve"> </w:t>
+                      </w:r>
+                      <w:proofErr w:type="spellStart"/>
+                      <w:r>
+                        <w:rPr>
+                          <w:rFonts w:ascii="Calibri" w:hAnsi="Calibri" w:cs="Calibri"/>
+                        </w:rPr>
+                        <w:t>posisi</w:t>
+                      </w:r>
+                      <w:proofErr w:type="spellEnd"/>
+                      <w:r>
+                        <w:rPr>
+                          <w:rFonts w:ascii="Calibri" w:hAnsi="Calibri" w:cs="Calibri"/>
+                        </w:rPr>
+                        <w:t xml:space="preserve"> 0 </w:t>
+                      </w:r>
+                      <w:proofErr w:type="spellStart"/>
+                      <w:r>
+                        <w:rPr>
+                          <w:rFonts w:ascii="Calibri" w:hAnsi="Calibri" w:cs="Calibri"/>
+                        </w:rPr>
+                        <w:t>maka</w:t>
+                      </w:r>
+                      <w:proofErr w:type="spellEnd"/>
+                      <w:r>
+                        <w:rPr>
+                          <w:rFonts w:ascii="Calibri" w:hAnsi="Calibri" w:cs="Calibri"/>
+                        </w:rPr>
                         <w:t xml:space="preserve"> bola </w:t>
                       </w:r>
                       <w:proofErr w:type="spellStart"/>
@@ -9627,13 +9605,27 @@
                         <w:rPr>
                           <w:rFonts w:ascii="Calibri" w:hAnsi="Calibri" w:cs="Calibri"/>
                         </w:rPr>
-                        <w:t>lebih</w:t>
+                        <w:t>akan</w:t>
                       </w:r>
                       <w:proofErr w:type="spellEnd"/>
                       <w:r>
                         <w:rPr>
                           <w:rFonts w:ascii="Calibri" w:hAnsi="Calibri" w:cs="Calibri"/>
                         </w:rPr>
+                        <w:t xml:space="preserve"> di </w:t>
+                      </w:r>
+                      <w:proofErr w:type="spellStart"/>
+                      <w:r>
+                        <w:rPr>
+                          <w:rFonts w:ascii="Calibri" w:hAnsi="Calibri" w:cs="Calibri"/>
+                        </w:rPr>
+                        <w:t>letingkan</w:t>
+                      </w:r>
+                      <w:proofErr w:type="spellEnd"/>
+                      <w:r>
+                        <w:rPr>
+                          <w:rFonts w:ascii="Calibri" w:hAnsi="Calibri" w:cs="Calibri"/>
+                        </w:rPr>
                         <w:t xml:space="preserve"> </w:t>
                       </w:r>
                       <w:proofErr w:type="spellStart"/>
@@ -9641,7 +9633,7 @@
                         <w:rPr>
                           <w:rFonts w:ascii="Calibri" w:hAnsi="Calibri" w:cs="Calibri"/>
                         </w:rPr>
-                        <w:t>besar</w:t>
+                        <w:t>sesuai</w:t>
                       </w:r>
                       <w:proofErr w:type="spellEnd"/>
                       <w:r>
@@ -9655,7 +9647,7 @@
                         <w:rPr>
                           <w:rFonts w:ascii="Calibri" w:hAnsi="Calibri" w:cs="Calibri"/>
                         </w:rPr>
-                        <w:t>dari</w:t>
+                        <w:t>dengan</w:t>
                       </w:r>
                       <w:proofErr w:type="spellEnd"/>
                       <w:r>
@@ -9669,166 +9661,14 @@
                         <w:rPr>
                           <w:rFonts w:ascii="Calibri" w:hAnsi="Calibri" w:cs="Calibri"/>
                         </w:rPr>
-                        <w:t>lebarnya</w:t>
+                        <w:t>kecepatan</w:t>
                       </w:r>
                       <w:proofErr w:type="spellEnd"/>
                       <w:r>
                         <w:rPr>
                           <w:rFonts w:ascii="Calibri" w:hAnsi="Calibri" w:cs="Calibri"/>
                         </w:rPr>
-                        <w:t xml:space="preserve"> </w:t>
-                      </w:r>
-                      <w:proofErr w:type="spellStart"/>
-                      <w:r>
-                        <w:rPr>
-                          <w:rFonts w:ascii="Calibri" w:hAnsi="Calibri" w:cs="Calibri"/>
-                        </w:rPr>
-                        <w:t>atau</w:t>
-                      </w:r>
-                      <w:proofErr w:type="spellEnd"/>
-                      <w:r>
-                        <w:rPr>
-                          <w:rFonts w:ascii="Calibri" w:hAnsi="Calibri" w:cs="Calibri"/>
-                        </w:rPr>
-                        <w:t xml:space="preserve"> </w:t>
-                      </w:r>
-                      <w:proofErr w:type="spellStart"/>
-                      <w:r>
-                        <w:rPr>
-                          <w:rFonts w:ascii="Calibri" w:hAnsi="Calibri" w:cs="Calibri"/>
-                        </w:rPr>
-                        <w:t>sama</w:t>
-                      </w:r>
-                      <w:proofErr w:type="spellEnd"/>
-                      <w:r>
-                        <w:rPr>
-                          <w:rFonts w:ascii="Calibri" w:hAnsi="Calibri" w:cs="Calibri"/>
-                        </w:rPr>
-                        <w:t xml:space="preserve"> </w:t>
-                      </w:r>
-                      <w:proofErr w:type="spellStart"/>
-                      <w:r>
-                        <w:rPr>
-                          <w:rFonts w:ascii="Calibri" w:hAnsi="Calibri" w:cs="Calibri"/>
-                        </w:rPr>
-                        <w:t>dengan</w:t>
-                      </w:r>
-                      <w:proofErr w:type="spellEnd"/>
-                      <w:r>
-                        <w:rPr>
-                          <w:rFonts w:ascii="Calibri" w:hAnsi="Calibri" w:cs="Calibri"/>
-                        </w:rPr>
-                        <w:t xml:space="preserve"> </w:t>
-                      </w:r>
-                      <w:proofErr w:type="spellStart"/>
-                      <w:r>
-                        <w:rPr>
-                          <w:rFonts w:ascii="Calibri" w:hAnsi="Calibri" w:cs="Calibri"/>
-                        </w:rPr>
-                        <w:t>posisi</w:t>
-                      </w:r>
-                      <w:proofErr w:type="spellEnd"/>
-                      <w:r>
-                        <w:rPr>
-                          <w:rFonts w:ascii="Calibri" w:hAnsi="Calibri" w:cs="Calibri"/>
-                        </w:rPr>
-                        <w:t xml:space="preserve"> </w:t>
-                      </w:r>
-                      <w:r>
-                        <w:rPr>
-                          <w:rFonts w:ascii="Calibri" w:hAnsi="Calibri" w:cs="Calibri"/>
-                        </w:rPr>
-                        <w:t xml:space="preserve">0 </w:t>
-                      </w:r>
-                      <w:proofErr w:type="spellStart"/>
-                      <w:r>
-                        <w:rPr>
-                          <w:rFonts w:ascii="Calibri" w:hAnsi="Calibri" w:cs="Calibri"/>
-                        </w:rPr>
-                        <w:t>maka</w:t>
-                      </w:r>
-                      <w:proofErr w:type="spellEnd"/>
-                      <w:r>
-                        <w:rPr>
-                          <w:rFonts w:ascii="Calibri" w:hAnsi="Calibri" w:cs="Calibri"/>
-                        </w:rPr>
-                        <w:t xml:space="preserve"> bola </w:t>
-                      </w:r>
-                      <w:proofErr w:type="spellStart"/>
-                      <w:r>
-                        <w:rPr>
-                          <w:rFonts w:ascii="Calibri" w:hAnsi="Calibri" w:cs="Calibri"/>
-                        </w:rPr>
-                        <w:t>akan</w:t>
-                      </w:r>
-                      <w:proofErr w:type="spellEnd"/>
-                      <w:r>
-                        <w:rPr>
-                          <w:rFonts w:ascii="Calibri" w:hAnsi="Calibri" w:cs="Calibri"/>
-                        </w:rPr>
-                        <w:t xml:space="preserve"> di </w:t>
-                      </w:r>
-                      <w:proofErr w:type="spellStart"/>
-                      <w:r>
-                        <w:rPr>
-                          <w:rFonts w:ascii="Calibri" w:hAnsi="Calibri" w:cs="Calibri"/>
-                        </w:rPr>
-                        <w:t>letingkan</w:t>
-                      </w:r>
-                      <w:proofErr w:type="spellEnd"/>
-                      <w:r>
-                        <w:rPr>
-                          <w:rFonts w:ascii="Calibri" w:hAnsi="Calibri" w:cs="Calibri"/>
-                        </w:rPr>
-                        <w:t xml:space="preserve"> </w:t>
-                      </w:r>
-                      <w:proofErr w:type="spellStart"/>
-                      <w:r>
-                        <w:rPr>
-                          <w:rFonts w:ascii="Calibri" w:hAnsi="Calibri" w:cs="Calibri"/>
-                        </w:rPr>
-                        <w:t>sesuai</w:t>
-                      </w:r>
-                      <w:proofErr w:type="spellEnd"/>
-                      <w:r>
-                        <w:rPr>
-                          <w:rFonts w:ascii="Calibri" w:hAnsi="Calibri" w:cs="Calibri"/>
-                        </w:rPr>
-                        <w:t xml:space="preserve"> </w:t>
-                      </w:r>
-                      <w:proofErr w:type="spellStart"/>
-                      <w:r>
-                        <w:rPr>
-                          <w:rFonts w:ascii="Calibri" w:hAnsi="Calibri" w:cs="Calibri"/>
-                        </w:rPr>
-                        <w:t>dengan</w:t>
-                      </w:r>
-                      <w:proofErr w:type="spellEnd"/>
-                      <w:r>
-                        <w:rPr>
-                          <w:rFonts w:ascii="Calibri" w:hAnsi="Calibri" w:cs="Calibri"/>
-                        </w:rPr>
-                        <w:t xml:space="preserve"> </w:t>
-                      </w:r>
-                      <w:proofErr w:type="spellStart"/>
-                      <w:r>
-                        <w:rPr>
-                          <w:rFonts w:ascii="Calibri" w:hAnsi="Calibri" w:cs="Calibri"/>
-                        </w:rPr>
-                        <w:t>kecepatan</w:t>
-                      </w:r>
-                      <w:proofErr w:type="spellEnd"/>
-                      <w:r>
-                        <w:rPr>
-                          <w:rFonts w:ascii="Calibri" w:hAnsi="Calibri" w:cs="Calibri"/>
-                        </w:rPr>
-                        <w:t xml:space="preserve"> </w:t>
-                      </w:r>
-                      <w:r>
-                        <w:rPr>
-                          <w:rFonts w:ascii="Calibri" w:hAnsi="Calibri" w:cs="Calibri"/>
-                        </w:rPr>
-                        <w:t>x</w:t>
+                        <w:t xml:space="preserve"> x</w:t>
                       </w:r>
                     </w:p>
                   </w:txbxContent>
@@ -9963,6 +9803,7 @@
         <w:rPr>
           <w:noProof/>
         </w:rPr>
+        <w:lastRenderedPageBreak/>
         <w:t>Dengan Python kita dapat membuat berbagai objek seperti lingkaran, kotak, dan polygon.</w:t>
       </w:r>
     </w:p>
@@ -10218,6 +10059,74 @@
           <w:lang w:val="id-ID"/>
         </w:rPr>
       </w:pPr>
+    </w:p>
+    <w:p>
+      <w:pPr>
+        <w:spacing w:line="360" w:lineRule="auto"/>
+        <w:jc w:val="center"/>
+        <w:rPr>
+          <w:rFonts w:ascii="Lucida Calligraphy" w:hAnsi="Lucida Calligraphy"/>
+          <w:noProof/>
+          <w:lang w:val="id-ID"/>
+        </w:rPr>
+      </w:pPr>
+    </w:p>
+    <w:p>
+      <w:pPr>
+        <w:spacing w:line="360" w:lineRule="auto"/>
+        <w:jc w:val="center"/>
+        <w:rPr>
+          <w:rFonts w:ascii="Lucida Calligraphy" w:hAnsi="Lucida Calligraphy"/>
+          <w:noProof/>
+          <w:lang w:val="id-ID"/>
+        </w:rPr>
+      </w:pPr>
+    </w:p>
+    <w:p>
+      <w:pPr>
+        <w:spacing w:line="360" w:lineRule="auto"/>
+        <w:jc w:val="center"/>
+        <w:rPr>
+          <w:rFonts w:ascii="Lucida Calligraphy" w:hAnsi="Lucida Calligraphy"/>
+          <w:noProof/>
+          <w:lang w:val="id-ID"/>
+        </w:rPr>
+      </w:pPr>
+    </w:p>
+    <w:p>
+      <w:pPr>
+        <w:spacing w:line="360" w:lineRule="auto"/>
+        <w:jc w:val="center"/>
+        <w:rPr>
+          <w:rFonts w:ascii="Lucida Calligraphy" w:hAnsi="Lucida Calligraphy"/>
+          <w:noProof/>
+          <w:lang w:val="id-ID"/>
+        </w:rPr>
+      </w:pPr>
+    </w:p>
+    <w:p>
+      <w:pPr>
+        <w:spacing w:line="360" w:lineRule="auto"/>
+        <w:jc w:val="center"/>
+        <w:rPr>
+          <w:rFonts w:ascii="Lucida Calligraphy" w:hAnsi="Lucida Calligraphy"/>
+          <w:noProof/>
+          <w:lang w:val="id-ID"/>
+        </w:rPr>
+      </w:pPr>
+    </w:p>
+    <w:p>
+      <w:pPr>
+        <w:spacing w:line="360" w:lineRule="auto"/>
+        <w:jc w:val="center"/>
+        <w:rPr>
+          <w:rFonts w:ascii="Lucida Calligraphy" w:hAnsi="Lucida Calligraphy"/>
+          <w:noProof/>
+          <w:lang w:val="id-ID"/>
+        </w:rPr>
+      </w:pPr>
+      <w:bookmarkStart w:id="1" w:name="_GoBack"/>
+      <w:bookmarkEnd w:id="1"/>
       <w:r>
         <w:rPr>
           <w:rFonts w:ascii="Lucida Calligraphy" w:hAnsi="Lucida Calligraphy"/>
@@ -10289,17 +10198,12 @@
     </w:p>
     <w:p>
       <w:r>
-        <w:t>https://www.codepolitan.com/kenapa-kamu-harus-memilih-bahasa-pemograman-pytho</w:t>
-      </w:r>
-      <w:bookmarkStart w:id="1" w:name="_GoBack"/>
-      <w:r>
-        <w:t>n-57cdd334db9c2-18512</w:t>
-      </w:r>
-      <w:bookmarkEnd w:id="1"/>
+        <w:t>https://www.codepolitan.com/kenapa-kamu-harus-memilih-bahasa-pemograman-python-57cdd334db9c2-18512</w:t>
+      </w:r>
     </w:p>
     <w:sectPr>
-      <w:footerReference w:type="even" r:id="rId15"/>
-      <w:footerReference w:type="default" r:id="rId16"/>
+      <w:footerReference w:type="even" r:id="rId17"/>
+      <w:footerReference w:type="default" r:id="rId18"/>
       <w:pgSz w:w="11907" w:h="16839" w:code="9"/>
       <w:pgMar w:top="1440" w:right="1797" w:bottom="1440" w:left="1797" w:header="720" w:footer="720" w:gutter="0"/>
       <w:cols w:space="720"/>
@@ -10308,6 +10212,25 @@
     </w:sectPr>
   </w:body>
 </w:document>
+</file>
+
+<file path=word/endnotes.xml><?xml version="1.0" encoding="utf-8"?>
+<w:endnotes xmlns:wpc="http://schemas.microsoft.com/office/word/2010/wordprocessingCanvas" xmlns:cx="http://schemas.microsoft.com/office/drawing/2014/chartex" xmlns:cx1="http://schemas.microsoft.com/office/drawing/2015/9/8/chartex" xmlns:cx2="http://schemas.microsoft.com/office/drawing/2015/10/21/chartex" xmlns:cx3="http://schemas.microsoft.com/office/drawing/2016/5/9/chartex" xmlns:cx4="http://schemas.microsoft.com/office/drawing/2016/5/10/chartex" xmlns:cx5="http://schemas.microsoft.com/office/drawing/2016/5/11/chartex" xmlns:cx6="http://schemas.microsoft.com/office/drawing/2016/5/12/chartex" xmlns:cx7="http://schemas.microsoft.com/office/drawing/2016/5/13/chartex" xmlns:cx8="http://schemas.microsoft.com/office/drawing/2016/5/14/chartex" xmlns:mc="http://schemas.openxmlformats.org/markup-compatibility/2006" xmlns:aink="http://schemas.microsoft.com/office/drawing/2016/ink" xmlns:am3d="http://schemas.microsoft.com/office/drawing/2017/model3d" xmlns:o="urn:schemas-microsoft-com:office:office" xmlns:r="http://schemas.openxmlformats.org/officeDocument/2006/relationships" xmlns:m="http://schemas.openxmlformats.org/officeDocument/2006/math" xmlns:v="urn:schemas-microsoft-com:vml" xmlns:wp14="http://schemas.microsoft.com/office/word/2010/wordprocessingDrawing" xmlns:wp="http://schemas.openxmlformats.org/drawingml/2006/wordprocessingDrawing" xmlns:w10="urn:schemas-microsoft-com:office:word" xmlns:w="http://schemas.openxmlformats.org/wordprocessingml/2006/main" xmlns:w14="http://schemas.microsoft.com/office/word/2010/wordml" xmlns:w15="http://schemas.microsoft.com/office/word/2012/wordml" xmlns:w16cid="http://schemas.microsoft.com/office/word/2016/wordml/cid" xmlns:w16se="http://schemas.microsoft.com/office/word/2015/wordml/symex" xmlns:wpg="http://schemas.microsoft.com/office/word/2010/wordprocessingGroup" xmlns:wpi="http://schemas.microsoft.com/office/word/2010/wordprocessingInk" xmlns:wne="http://schemas.microsoft.com/office/word/2006/wordml" xmlns:wps="http://schemas.microsoft.com/office/word/2010/wordprocessingShape" mc:Ignorable="w14 w15 w16se w16cid wp14">
+  <w:endnote w:type="separator" w:id="-1">
+    <w:p>
+      <w:r>
+        <w:separator/>
+      </w:r>
+    </w:p>
+  </w:endnote>
+  <w:endnote w:type="continuationSeparator" w:id="0">
+    <w:p>
+      <w:r>
+        <w:continuationSeparator/>
+      </w:r>
+    </w:p>
+  </w:endnote>
+</w:endnotes>
 </file>
 
 <file path=word/footer1.xml><?xml version="1.0" encoding="utf-8"?>
@@ -10410,6 +10333,25 @@
     </w:pPr>
   </w:p>
 </w:ftr>
+</file>
+
+<file path=word/footnotes.xml><?xml version="1.0" encoding="utf-8"?>
+<w:footnotes xmlns:wpc="http://schemas.microsoft.com/office/word/2010/wordprocessingCanvas" xmlns:cx="http://schemas.microsoft.com/office/drawing/2014/chartex" xmlns:cx1="http://schemas.microsoft.com/office/drawing/2015/9/8/chartex" xmlns:cx2="http://schemas.microsoft.com/office/drawing/2015/10/21/chartex" xmlns:cx3="http://schemas.microsoft.com/office/drawing/2016/5/9/chartex" xmlns:cx4="http://schemas.microsoft.com/office/drawing/2016/5/10/chartex" xmlns:cx5="http://schemas.microsoft.com/office/drawing/2016/5/11/chartex" xmlns:cx6="http://schemas.microsoft.com/office/drawing/2016/5/12/chartex" xmlns:cx7="http://schemas.microsoft.com/office/drawing/2016/5/13/chartex" xmlns:cx8="http://schemas.microsoft.com/office/drawing/2016/5/14/chartex" xmlns:mc="http://schemas.openxmlformats.org/markup-compatibility/2006" xmlns:aink="http://schemas.microsoft.com/office/drawing/2016/ink" xmlns:am3d="http://schemas.microsoft.com/office/drawing/2017/model3d" xmlns:o="urn:schemas-microsoft-com:office:office" xmlns:r="http://schemas.openxmlformats.org/officeDocument/2006/relationships" xmlns:m="http://schemas.openxmlformats.org/officeDocument/2006/math" xmlns:v="urn:schemas-microsoft-com:vml" xmlns:wp14="http://schemas.microsoft.com/office/word/2010/wordprocessingDrawing" xmlns:wp="http://schemas.openxmlformats.org/drawingml/2006/wordprocessingDrawing" xmlns:w10="urn:schemas-microsoft-com:office:word" xmlns:w="http://schemas.openxmlformats.org/wordprocessingml/2006/main" xmlns:w14="http://schemas.microsoft.com/office/word/2010/wordml" xmlns:w15="http://schemas.microsoft.com/office/word/2012/wordml" xmlns:w16cid="http://schemas.microsoft.com/office/word/2016/wordml/cid" xmlns:w16se="http://schemas.microsoft.com/office/word/2015/wordml/symex" xmlns:wpg="http://schemas.microsoft.com/office/word/2010/wordprocessingGroup" xmlns:wpi="http://schemas.microsoft.com/office/word/2010/wordprocessingInk" xmlns:wne="http://schemas.microsoft.com/office/word/2006/wordml" xmlns:wps="http://schemas.microsoft.com/office/word/2010/wordprocessingShape" mc:Ignorable="w14 w15 w16se w16cid wp14">
+  <w:footnote w:type="separator" w:id="-1">
+    <w:p>
+      <w:r>
+        <w:separator/>
+      </w:r>
+    </w:p>
+  </w:footnote>
+  <w:footnote w:type="continuationSeparator" w:id="0">
+    <w:p>
+      <w:r>
+        <w:continuationSeparator/>
+      </w:r>
+    </w:p>
+  </w:footnote>
+</w:footnotes>
 </file>
 
 <file path=word/numbering.xml><?xml version="1.0" encoding="utf-8"?>
